--- a/Documents/Deployment documents.docx
+++ b/Documents/Deployment documents.docx
@@ -637,9 +637,21 @@
           <w:szCs w:val="21"/>
           <w:shd w:val="clear" w:color="auto" w:fill="445D6E"/>
         </w:rPr>
-        <w:t>sqlserver-volume.yaml</w:t>
-      </w:r>
-      <w:proofErr w:type="spellEnd"/>
+        <w:t>sqlserver-</w:t>
+      </w:r>
+      <w:proofErr w:type="gramStart"/>
+      <w:r>
+        <w:rPr>
+          <w:rFonts w:ascii="Courier New" w:hAnsi="Courier New" w:cs="Courier New"/>
+          <w:color w:val="FFFFFF"/>
+          <w:sz w:val="21"/>
+          <w:szCs w:val="21"/>
+          <w:shd w:val="clear" w:color="auto" w:fill="445D6E"/>
+        </w:rPr>
+        <w:t>volume.yaml</w:t>
+      </w:r>
+      <w:proofErr w:type="spellEnd"/>
+      <w:proofErr w:type="gramEnd"/>
     </w:p>
     <w:p>
       <w:pPr>
@@ -700,9 +712,21 @@
           <w:szCs w:val="21"/>
           <w:shd w:val="clear" w:color="auto" w:fill="445D6E"/>
         </w:rPr>
-        <w:t>sqlserver-deployment.yaml</w:t>
-      </w:r>
-      <w:proofErr w:type="spellEnd"/>
+        <w:t>sqlserver-</w:t>
+      </w:r>
+      <w:proofErr w:type="gramStart"/>
+      <w:r>
+        <w:rPr>
+          <w:rFonts w:ascii="Courier New" w:hAnsi="Courier New" w:cs="Courier New"/>
+          <w:color w:val="FFFFFF"/>
+          <w:sz w:val="21"/>
+          <w:szCs w:val="21"/>
+          <w:shd w:val="clear" w:color="auto" w:fill="445D6E"/>
+        </w:rPr>
+        <w:t>deployment.yaml</w:t>
+      </w:r>
+      <w:proofErr w:type="spellEnd"/>
+      <w:proofErr w:type="gramEnd"/>
     </w:p>
     <w:p>
       <w:pPr>
@@ -780,6 +804,7 @@
         <w:t xml:space="preserve">docker build -t </w:t>
       </w:r>
       <w:proofErr w:type="spellStart"/>
+      <w:proofErr w:type="gramStart"/>
       <w:r>
         <w:rPr>
           <w:rFonts w:ascii="Courier New" w:hAnsi="Courier New" w:cs="Courier New"/>
@@ -801,6 +826,7 @@
         <w:t>:dev</w:t>
       </w:r>
       <w:proofErr w:type="spellEnd"/>
+      <w:proofErr w:type="gramEnd"/>
       <w:r>
         <w:rPr>
           <w:rFonts w:ascii="Courier New" w:hAnsi="Courier New" w:cs="Courier New"/>
@@ -861,6 +887,7 @@
         <w:t xml:space="preserve">docker tag </w:t>
       </w:r>
       <w:proofErr w:type="spellStart"/>
+      <w:proofErr w:type="gramStart"/>
       <w:r>
         <w:rPr>
           <w:rFonts w:ascii="Courier New" w:hAnsi="Courier New" w:cs="Courier New"/>
@@ -882,6 +909,7 @@
         <w:t>:dev</w:t>
       </w:r>
       <w:proofErr w:type="spellEnd"/>
+      <w:proofErr w:type="gramEnd"/>
       <w:r>
         <w:rPr>
           <w:rFonts w:ascii="Courier New" w:hAnsi="Courier New" w:cs="Courier New"/>
@@ -980,7 +1008,29 @@
           <w:szCs w:val="21"/>
           <w:shd w:val="clear" w:color="auto" w:fill="445D6E"/>
         </w:rPr>
-        <w:t>/nagp-order-reg:v1</w:t>
+        <w:t>/nagp-order-</w:t>
+      </w:r>
+      <w:proofErr w:type="gramStart"/>
+      <w:r>
+        <w:rPr>
+          <w:rFonts w:ascii="Courier New" w:hAnsi="Courier New" w:cs="Courier New"/>
+          <w:color w:val="FFFFFF"/>
+          <w:sz w:val="21"/>
+          <w:szCs w:val="21"/>
+          <w:shd w:val="clear" w:color="auto" w:fill="445D6E"/>
+        </w:rPr>
+        <w:t>reg:v</w:t>
+      </w:r>
+      <w:proofErr w:type="gramEnd"/>
+      <w:r>
+        <w:rPr>
+          <w:rFonts w:ascii="Courier New" w:hAnsi="Courier New" w:cs="Courier New"/>
+          <w:color w:val="FFFFFF"/>
+          <w:sz w:val="21"/>
+          <w:szCs w:val="21"/>
+          <w:shd w:val="clear" w:color="auto" w:fill="445D6E"/>
+        </w:rPr>
+        <w:t>1</w:t>
       </w:r>
     </w:p>
     <w:p>
@@ -1056,6 +1106,7 @@
         <w:t>-</w:t>
       </w:r>
       <w:proofErr w:type="spellStart"/>
+      <w:proofErr w:type="gramStart"/>
       <w:r>
         <w:rPr>
           <w:rFonts w:ascii="Courier New" w:hAnsi="Courier New" w:cs="Courier New"/>
@@ -1067,6 +1118,7 @@
         <w:t>deployment.yaml</w:t>
       </w:r>
       <w:proofErr w:type="spellEnd"/>
+      <w:proofErr w:type="gramEnd"/>
     </w:p>
     <w:p>
       <w:pPr>
@@ -1141,6 +1193,7 @@
         <w:t>-</w:t>
       </w:r>
       <w:proofErr w:type="spellStart"/>
+      <w:proofErr w:type="gramStart"/>
       <w:r>
         <w:rPr>
           <w:rFonts w:ascii="Courier New" w:hAnsi="Courier New" w:cs="Courier New"/>
@@ -1152,6 +1205,7 @@
         <w:t>service.yaml</w:t>
       </w:r>
       <w:proofErr w:type="spellEnd"/>
+      <w:proofErr w:type="gramEnd"/>
     </w:p>
     <w:p>
       <w:pPr>
@@ -1248,6 +1302,7 @@
         <w:t xml:space="preserve">docker build -t </w:t>
       </w:r>
       <w:proofErr w:type="spellStart"/>
+      <w:proofErr w:type="gramStart"/>
       <w:r>
         <w:rPr>
           <w:rFonts w:ascii="Courier New" w:hAnsi="Courier New" w:cs="Courier New"/>
@@ -1269,6 +1324,7 @@
         <w:t>:latest</w:t>
       </w:r>
       <w:proofErr w:type="spellEnd"/>
+      <w:proofErr w:type="gramEnd"/>
       <w:r>
         <w:rPr>
           <w:rFonts w:ascii="Courier New" w:hAnsi="Courier New" w:cs="Courier New"/>
@@ -1316,15 +1372,16 @@
         <w:t xml:space="preserve">docker tag </w:t>
       </w:r>
       <w:proofErr w:type="spellStart"/>
-      <w:r>
-        <w:rPr>
-          <w:rFonts w:ascii="Courier New" w:hAnsi="Courier New" w:cs="Courier New"/>
-          <w:color w:val="FFFFFF"/>
-          <w:sz w:val="21"/>
-          <w:szCs w:val="21"/>
-          <w:shd w:val="clear" w:color="auto" w:fill="445D6E"/>
-        </w:rPr>
-        <w:t>userservices</w:t>
+      <w:proofErr w:type="gramStart"/>
+      <w:r>
+        <w:rPr>
+          <w:rFonts w:ascii="Courier New" w:hAnsi="Courier New" w:cs="Courier New"/>
+          <w:color w:val="FFFFFF"/>
+          <w:sz w:val="21"/>
+          <w:szCs w:val="21"/>
+          <w:shd w:val="clear" w:color="auto" w:fill="445D6E"/>
+        </w:rPr>
+        <w:t>userservice</w:t>
       </w:r>
       <w:r>
         <w:rPr>
@@ -1337,6 +1394,7 @@
         <w:t>:dev</w:t>
       </w:r>
       <w:proofErr w:type="spellEnd"/>
+      <w:proofErr w:type="gramEnd"/>
       <w:r>
         <w:rPr>
           <w:rFonts w:ascii="Courier New" w:hAnsi="Courier New" w:cs="Courier New"/>
@@ -1377,7 +1435,27 @@
           <w:szCs w:val="21"/>
           <w:shd w:val="clear" w:color="auto" w:fill="445D6E"/>
         </w:rPr>
-        <w:t>nagp-order-reg:v1</w:t>
+        <w:t>nagp-</w:t>
+      </w:r>
+      <w:r>
+        <w:rPr>
+          <w:rFonts w:ascii="Courier New" w:hAnsi="Courier New" w:cs="Courier New"/>
+          <w:color w:val="FFFFFF"/>
+          <w:sz w:val="21"/>
+          <w:szCs w:val="21"/>
+          <w:shd w:val="clear" w:color="auto" w:fill="445D6E"/>
+        </w:rPr>
+        <w:t>user</w:t>
+      </w:r>
+      <w:r>
+        <w:rPr>
+          <w:rFonts w:ascii="Courier New" w:hAnsi="Courier New" w:cs="Courier New"/>
+          <w:color w:val="FFFFFF"/>
+          <w:sz w:val="21"/>
+          <w:szCs w:val="21"/>
+          <w:shd w:val="clear" w:color="auto" w:fill="445D6E"/>
+        </w:rPr>
+        <w:t>-reg:v1</w:t>
       </w:r>
     </w:p>
     <w:p>
@@ -1435,7 +1513,29 @@
           <w:szCs w:val="21"/>
           <w:shd w:val="clear" w:color="auto" w:fill="445D6E"/>
         </w:rPr>
-        <w:t>/nagp-user-reg:v1</w:t>
+        <w:t>/nagp-user-</w:t>
+      </w:r>
+      <w:proofErr w:type="gramStart"/>
+      <w:r>
+        <w:rPr>
+          <w:rFonts w:ascii="Courier New" w:hAnsi="Courier New" w:cs="Courier New"/>
+          <w:color w:val="FFFFFF"/>
+          <w:sz w:val="21"/>
+          <w:szCs w:val="21"/>
+          <w:shd w:val="clear" w:color="auto" w:fill="445D6E"/>
+        </w:rPr>
+        <w:t>reg:v</w:t>
+      </w:r>
+      <w:proofErr w:type="gramEnd"/>
+      <w:r>
+        <w:rPr>
+          <w:rFonts w:ascii="Courier New" w:hAnsi="Courier New" w:cs="Courier New"/>
+          <w:color w:val="FFFFFF"/>
+          <w:sz w:val="21"/>
+          <w:szCs w:val="21"/>
+          <w:shd w:val="clear" w:color="auto" w:fill="445D6E"/>
+        </w:rPr>
+        <w:t>1</w:t>
       </w:r>
     </w:p>
     <w:p>
@@ -1531,6 +1631,7 @@
         <w:t>-</w:t>
       </w:r>
       <w:proofErr w:type="spellStart"/>
+      <w:proofErr w:type="gramStart"/>
       <w:r>
         <w:rPr>
           <w:rFonts w:ascii="Courier New" w:hAnsi="Courier New" w:cs="Courier New"/>
@@ -1542,6 +1643,7 @@
         <w:t>deployment.yaml</w:t>
       </w:r>
       <w:proofErr w:type="spellEnd"/>
+      <w:proofErr w:type="gramEnd"/>
     </w:p>
     <w:p>
       <w:pPr>
@@ -1616,6 +1718,7 @@
         <w:t>-</w:t>
       </w:r>
       <w:proofErr w:type="spellStart"/>
+      <w:proofErr w:type="gramStart"/>
       <w:r>
         <w:rPr>
           <w:rFonts w:ascii="Courier New" w:hAnsi="Courier New" w:cs="Courier New"/>
@@ -1627,6 +1730,7 @@
         <w:t>service.yaml</w:t>
       </w:r>
       <w:proofErr w:type="spellEnd"/>
+      <w:proofErr w:type="gramEnd"/>
     </w:p>
     <w:p>
       <w:pPr>
@@ -1660,15 +1764,13 @@
         </w:rPr>
         <w:t xml:space="preserve">Deploy </w:t>
       </w:r>
-      <w:proofErr w:type="spellStart"/>
-      <w:r>
-        <w:rPr>
-          <w:b/>
-          <w:bCs/>
-        </w:rPr>
-        <w:t>Aggegates</w:t>
-      </w:r>
-      <w:proofErr w:type="spellEnd"/>
+      <w:r>
+        <w:rPr>
+          <w:b/>
+          <w:bCs/>
+        </w:rPr>
+        <w:t>Aggregates</w:t>
+      </w:r>
       <w:r>
         <w:rPr>
           <w:b/>
@@ -1693,7 +1795,13 @@
         </w:numPr>
       </w:pPr>
       <w:r>
-        <w:t>Created a docker image for Order service using the below command from the project directory</w:t>
+        <w:t xml:space="preserve">Created a docker image for </w:t>
+      </w:r>
+      <w:r>
+        <w:t>aggregate</w:t>
+      </w:r>
+      <w:r>
+        <w:t xml:space="preserve"> service using the below command from the project directory</w:t>
       </w:r>
     </w:p>
     <w:p>
@@ -1719,15 +1827,16 @@
         <w:t xml:space="preserve">docker build -t </w:t>
       </w:r>
       <w:proofErr w:type="spellStart"/>
-      <w:r>
-        <w:rPr>
-          <w:rFonts w:ascii="Courier New" w:hAnsi="Courier New" w:cs="Courier New"/>
-          <w:color w:val="FFFFFF"/>
-          <w:sz w:val="21"/>
-          <w:szCs w:val="21"/>
-          <w:shd w:val="clear" w:color="auto" w:fill="445D6E"/>
-        </w:rPr>
-        <w:t>aggregateservices</w:t>
+      <w:proofErr w:type="gramStart"/>
+      <w:r>
+        <w:rPr>
+          <w:rFonts w:ascii="Courier New" w:hAnsi="Courier New" w:cs="Courier New"/>
+          <w:color w:val="FFFFFF"/>
+          <w:sz w:val="21"/>
+          <w:szCs w:val="21"/>
+          <w:shd w:val="clear" w:color="auto" w:fill="445D6E"/>
+        </w:rPr>
+        <w:t>orderdetailsapigateway</w:t>
       </w:r>
       <w:r>
         <w:rPr>
@@ -1750,6 +1859,7 @@
         <w:t>dev</w:t>
       </w:r>
       <w:proofErr w:type="spellEnd"/>
+      <w:proofErr w:type="gramEnd"/>
       <w:r>
         <w:rPr>
           <w:rFonts w:ascii="Courier New" w:hAnsi="Courier New" w:cs="Courier New"/>
@@ -1797,15 +1907,16 @@
         <w:t xml:space="preserve">docker tag </w:t>
       </w:r>
       <w:proofErr w:type="spellStart"/>
-      <w:r>
-        <w:rPr>
-          <w:rFonts w:ascii="Courier New" w:hAnsi="Courier New" w:cs="Courier New"/>
-          <w:color w:val="FFFFFF"/>
-          <w:sz w:val="21"/>
-          <w:szCs w:val="21"/>
-          <w:shd w:val="clear" w:color="auto" w:fill="445D6E"/>
-        </w:rPr>
-        <w:t>aggregateservices</w:t>
+      <w:proofErr w:type="gramStart"/>
+      <w:r>
+        <w:rPr>
+          <w:rFonts w:ascii="Courier New" w:hAnsi="Courier New" w:cs="Courier New"/>
+          <w:color w:val="FFFFFF"/>
+          <w:sz w:val="21"/>
+          <w:szCs w:val="21"/>
+          <w:shd w:val="clear" w:color="auto" w:fill="445D6E"/>
+        </w:rPr>
+        <w:t>orderdetailsapigateway</w:t>
       </w:r>
       <w:r>
         <w:rPr>
@@ -1818,6 +1929,7 @@
         <w:t>:dev</w:t>
       </w:r>
       <w:proofErr w:type="spellEnd"/>
+      <w:proofErr w:type="gramEnd"/>
       <w:r>
         <w:rPr>
           <w:rFonts w:ascii="Courier New" w:hAnsi="Courier New" w:cs="Courier New"/>
@@ -1858,7 +1970,17 @@
           <w:szCs w:val="21"/>
           <w:shd w:val="clear" w:color="auto" w:fill="445D6E"/>
         </w:rPr>
-        <w:t>nagp-order-reg:v1</w:t>
+        <w:t>nagp-orderdetails-reg</w:t>
+      </w:r>
+      <w:r>
+        <w:rPr>
+          <w:rFonts w:ascii="Courier New" w:hAnsi="Courier New" w:cs="Courier New"/>
+          <w:color w:val="FFFFFF"/>
+          <w:sz w:val="21"/>
+          <w:szCs w:val="21"/>
+          <w:shd w:val="clear" w:color="auto" w:fill="445D6E"/>
+        </w:rPr>
+        <w:t>:v1</w:t>
       </w:r>
     </w:p>
     <w:p>
@@ -1916,7 +2038,49 @@
           <w:szCs w:val="21"/>
           <w:shd w:val="clear" w:color="auto" w:fill="445D6E"/>
         </w:rPr>
-        <w:t>/nagp-user-reg:v1</w:t>
+        <w:t>/nagp-</w:t>
+      </w:r>
+      <w:r>
+        <w:rPr>
+          <w:rFonts w:ascii="Courier New" w:hAnsi="Courier New" w:cs="Courier New"/>
+          <w:color w:val="FFFFFF"/>
+          <w:sz w:val="21"/>
+          <w:szCs w:val="21"/>
+          <w:shd w:val="clear" w:color="auto" w:fill="445D6E"/>
+        </w:rPr>
+        <w:t>orderdetails</w:t>
+      </w:r>
+      <w:r>
+        <w:rPr>
+          <w:rFonts w:ascii="Courier New" w:hAnsi="Courier New" w:cs="Courier New"/>
+          <w:color w:val="FFFFFF"/>
+          <w:sz w:val="21"/>
+          <w:szCs w:val="21"/>
+          <w:shd w:val="clear" w:color="auto" w:fill="445D6E"/>
+        </w:rPr>
+        <w:t>-</w:t>
+      </w:r>
+      <w:proofErr w:type="gramStart"/>
+      <w:r>
+        <w:rPr>
+          <w:rFonts w:ascii="Courier New" w:hAnsi="Courier New" w:cs="Courier New"/>
+          <w:color w:val="FFFFFF"/>
+          <w:sz w:val="21"/>
+          <w:szCs w:val="21"/>
+          <w:shd w:val="clear" w:color="auto" w:fill="445D6E"/>
+        </w:rPr>
+        <w:t>reg:v</w:t>
+      </w:r>
+      <w:proofErr w:type="gramEnd"/>
+      <w:r>
+        <w:rPr>
+          <w:rFonts w:ascii="Courier New" w:hAnsi="Courier New" w:cs="Courier New"/>
+          <w:color w:val="FFFFFF"/>
+          <w:sz w:val="21"/>
+          <w:szCs w:val="21"/>
+          <w:shd w:val="clear" w:color="auto" w:fill="445D6E"/>
+        </w:rPr>
+        <w:t>1</w:t>
       </w:r>
     </w:p>
     <w:p>
@@ -1969,15 +2133,26 @@
         </w:rPr>
         <w:t xml:space="preserve"> apply -f </w:t>
       </w:r>
-      <w:r>
-        <w:rPr>
-          <w:rFonts w:ascii="Courier New" w:hAnsi="Courier New" w:cs="Courier New"/>
-          <w:color w:val="FFFFFF"/>
-          <w:sz w:val="21"/>
-          <w:szCs w:val="21"/>
-          <w:shd w:val="clear" w:color="auto" w:fill="445D6E"/>
-        </w:rPr>
-        <w:t>users</w:t>
+      <w:proofErr w:type="spellStart"/>
+      <w:r>
+        <w:rPr>
+          <w:rFonts w:ascii="Courier New" w:hAnsi="Courier New" w:cs="Courier New"/>
+          <w:color w:val="FFFFFF"/>
+          <w:sz w:val="21"/>
+          <w:szCs w:val="21"/>
+          <w:shd w:val="clear" w:color="auto" w:fill="445D6E"/>
+        </w:rPr>
+        <w:t>a</w:t>
+      </w:r>
+      <w:r>
+        <w:rPr>
+          <w:rFonts w:ascii="Courier New" w:hAnsi="Courier New" w:cs="Courier New"/>
+          <w:color w:val="FFFFFF"/>
+          <w:sz w:val="21"/>
+          <w:szCs w:val="21"/>
+          <w:shd w:val="clear" w:color="auto" w:fill="445D6E"/>
+        </w:rPr>
+        <w:t>pigateway</w:t>
       </w:r>
       <w:r>
         <w:rPr>
@@ -1989,29 +2164,7 @@
         </w:rPr>
         <w:t>-</w:t>
       </w:r>
-      <w:proofErr w:type="spellStart"/>
-      <w:r>
-        <w:rPr>
-          <w:rFonts w:ascii="Courier New" w:hAnsi="Courier New" w:cs="Courier New"/>
-          <w:color w:val="FFFFFF"/>
-          <w:sz w:val="21"/>
-          <w:szCs w:val="21"/>
-          <w:shd w:val="clear" w:color="auto" w:fill="445D6E"/>
-        </w:rPr>
-        <w:t>api</w:t>
-      </w:r>
-      <w:proofErr w:type="spellEnd"/>
-      <w:r>
-        <w:rPr>
-          <w:rFonts w:ascii="Courier New" w:hAnsi="Courier New" w:cs="Courier New"/>
-          <w:color w:val="FFFFFF"/>
-          <w:sz w:val="21"/>
-          <w:szCs w:val="21"/>
-          <w:shd w:val="clear" w:color="auto" w:fill="445D6E"/>
-        </w:rPr>
-        <w:t>-</w:t>
-      </w:r>
-      <w:proofErr w:type="spellStart"/>
+      <w:proofErr w:type="gramStart"/>
       <w:r>
         <w:rPr>
           <w:rFonts w:ascii="Courier New" w:hAnsi="Courier New" w:cs="Courier New"/>
@@ -2023,6 +2176,7 @@
         <w:t>deployment.yaml</w:t>
       </w:r>
       <w:proofErr w:type="spellEnd"/>
+      <w:proofErr w:type="gramEnd"/>
     </w:p>
     <w:p>
       <w:pPr>
@@ -2072,20 +2226,29 @@
           <w:szCs w:val="21"/>
           <w:shd w:val="clear" w:color="auto" w:fill="445D6E"/>
         </w:rPr>
-        <w:t xml:space="preserve"> apply -f users-</w:t>
-      </w:r>
-      <w:proofErr w:type="spellStart"/>
-      <w:r>
-        <w:rPr>
-          <w:rFonts w:ascii="Courier New" w:hAnsi="Courier New" w:cs="Courier New"/>
-          <w:color w:val="FFFFFF"/>
-          <w:sz w:val="21"/>
-          <w:szCs w:val="21"/>
-          <w:shd w:val="clear" w:color="auto" w:fill="445D6E"/>
-        </w:rPr>
-        <w:t>api</w:t>
-      </w:r>
-      <w:proofErr w:type="spellEnd"/>
+        <w:t xml:space="preserve"> apply -f </w:t>
+      </w:r>
+      <w:proofErr w:type="spellStart"/>
+      <w:r>
+        <w:rPr>
+          <w:rFonts w:ascii="Courier New" w:hAnsi="Courier New" w:cs="Courier New"/>
+          <w:color w:val="FFFFFF"/>
+          <w:sz w:val="21"/>
+          <w:szCs w:val="21"/>
+          <w:shd w:val="clear" w:color="auto" w:fill="445D6E"/>
+        </w:rPr>
+        <w:t>a</w:t>
+      </w:r>
+      <w:r>
+        <w:rPr>
+          <w:rFonts w:ascii="Courier New" w:hAnsi="Courier New" w:cs="Courier New"/>
+          <w:color w:val="FFFFFF"/>
+          <w:sz w:val="21"/>
+          <w:szCs w:val="21"/>
+          <w:shd w:val="clear" w:color="auto" w:fill="445D6E"/>
+        </w:rPr>
+        <w:t>pigateway</w:t>
+      </w:r>
       <w:r>
         <w:rPr>
           <w:rFonts w:ascii="Courier New" w:hAnsi="Courier New" w:cs="Courier New"/>
@@ -2096,7 +2259,7 @@
         </w:rPr>
         <w:t>-</w:t>
       </w:r>
-      <w:proofErr w:type="spellStart"/>
+      <w:proofErr w:type="gramStart"/>
       <w:r>
         <w:rPr>
           <w:rFonts w:ascii="Courier New" w:hAnsi="Courier New" w:cs="Courier New"/>
@@ -2108,6 +2271,7 @@
         <w:t>service.yaml</w:t>
       </w:r>
       <w:proofErr w:type="spellEnd"/>
+      <w:proofErr w:type="gramEnd"/>
     </w:p>
     <w:p>
       <w:pPr>
@@ -2125,306 +2289,12 @@
     <w:p>
       <w:pPr>
         <w:rPr>
-          <w:b/>
-          <w:bCs/>
-        </w:rPr>
-      </w:pPr>
-      <w:r>
-        <w:rPr>
-          <w:b/>
-          <w:bCs/>
-        </w:rPr>
-        <w:t>6</w:t>
-      </w:r>
-      <w:r>
-        <w:rPr>
-          <w:b/>
-          <w:bCs/>
-        </w:rPr>
-        <w:t>.</w:t>
-      </w:r>
-      <w:r>
-        <w:rPr>
-          <w:b/>
-          <w:bCs/>
-        </w:rPr>
-        <w:t xml:space="preserve"> </w:t>
-      </w:r>
-      <w:proofErr w:type="spellStart"/>
-      <w:r>
-        <w:rPr>
-          <w:b/>
-          <w:bCs/>
-        </w:rPr>
-        <w:t>APIGateway</w:t>
-      </w:r>
-      <w:proofErr w:type="spellEnd"/>
-      <w:r>
-        <w:rPr>
-          <w:b/>
-          <w:bCs/>
-        </w:rPr>
-        <w:t xml:space="preserve"> </w:t>
-      </w:r>
-      <w:r>
-        <w:rPr>
-          <w:b/>
-          <w:bCs/>
-        </w:rPr>
-        <w:t>as Aggregates Service</w:t>
-      </w:r>
-      <w:r>
-        <w:rPr>
-          <w:b/>
-          <w:bCs/>
-        </w:rPr>
-        <w:t xml:space="preserve"> (Service type </w:t>
-      </w:r>
-      <w:proofErr w:type="spellStart"/>
-      <w:r>
-        <w:rPr>
-          <w:b/>
-          <w:bCs/>
-        </w:rPr>
-        <w:t>LoadBalancer</w:t>
-      </w:r>
-      <w:proofErr w:type="spellEnd"/>
-      <w:r>
-        <w:rPr>
-          <w:b/>
-          <w:bCs/>
-        </w:rPr>
-        <w:t>)</w:t>
-      </w:r>
-    </w:p>
-    <w:p>
-      <w:pPr>
-        <w:pStyle w:val="ListParagraph"/>
-        <w:numPr>
-          <w:ilvl w:val="0"/>
-          <w:numId w:val="3"/>
-        </w:numPr>
-      </w:pPr>
-      <w:r>
-        <w:t xml:space="preserve">Created a docker image for </w:t>
-      </w:r>
-      <w:proofErr w:type="spellStart"/>
-      <w:r>
-        <w:t>APIGateway</w:t>
-      </w:r>
-      <w:proofErr w:type="spellEnd"/>
-      <w:r>
-        <w:t xml:space="preserve">  using the below command</w:t>
-      </w:r>
-    </w:p>
-    <w:p>
-      <w:pPr>
-        <w:pStyle w:val="ListParagraph"/>
-        <w:ind w:left="1440"/>
-      </w:pPr>
-      <w:r>
-        <w:t xml:space="preserve">docker build -t </w:t>
-      </w:r>
-      <w:r>
-        <w:t>ashwanitaneja88/</w:t>
-      </w:r>
-      <w:proofErr w:type="spellStart"/>
-      <w:r>
-        <w:t>apigateway_dimg:latest</w:t>
-      </w:r>
-      <w:proofErr w:type="spellEnd"/>
-      <w:r>
-        <w:t xml:space="preserve"> .</w:t>
-      </w:r>
-    </w:p>
-    <w:p>
-      <w:pPr>
-        <w:pStyle w:val="ListParagraph"/>
-        <w:numPr>
-          <w:ilvl w:val="0"/>
-          <w:numId w:val="3"/>
-        </w:numPr>
-      </w:pPr>
-      <w:r>
-        <w:t>Push docker image to Container Registry</w:t>
-      </w:r>
-    </w:p>
-    <w:p>
-      <w:pPr>
-        <w:pStyle w:val="ListParagraph"/>
-        <w:ind w:left="1440"/>
-      </w:pPr>
-      <w:r>
-        <w:t xml:space="preserve">docker push </w:t>
-      </w:r>
-      <w:r>
-        <w:t>ashwanitaneja88/</w:t>
-      </w:r>
-      <w:proofErr w:type="spellStart"/>
-      <w:r>
-        <w:t>apigateway_dimg:latest</w:t>
-      </w:r>
-      <w:proofErr w:type="spellEnd"/>
-    </w:p>
-    <w:p>
-      <w:pPr>
-        <w:pStyle w:val="ListParagraph"/>
-        <w:numPr>
-          <w:ilvl w:val="0"/>
-          <w:numId w:val="3"/>
-        </w:numPr>
-      </w:pPr>
-      <w:r>
-        <w:t xml:space="preserve">Created pods using </w:t>
-      </w:r>
-      <w:proofErr w:type="spellStart"/>
-      <w:r>
-        <w:t>apigateway</w:t>
-      </w:r>
-      <w:r>
-        <w:t>-deployment.yaml</w:t>
-      </w:r>
-      <w:proofErr w:type="spellEnd"/>
-    </w:p>
-    <w:p>
-      <w:pPr>
-        <w:pStyle w:val="ListParagraph"/>
-        <w:ind w:left="1440"/>
-      </w:pPr>
-      <w:proofErr w:type="spellStart"/>
-      <w:r>
-        <w:t>kubectl</w:t>
-      </w:r>
-      <w:proofErr w:type="spellEnd"/>
-      <w:r>
-        <w:t xml:space="preserve"> apply -f </w:t>
-      </w:r>
-      <w:proofErr w:type="spellStart"/>
-      <w:r>
-        <w:t>apigateway</w:t>
-      </w:r>
-      <w:r>
-        <w:t>-deployment.yaml</w:t>
-      </w:r>
-      <w:proofErr w:type="spellEnd"/>
-    </w:p>
-    <w:p>
-      <w:pPr>
-        <w:pStyle w:val="ListParagraph"/>
-        <w:ind w:left="1440"/>
-      </w:pPr>
-      <w:proofErr w:type="spellStart"/>
-      <w:r>
-        <w:t>kubectl</w:t>
-      </w:r>
-      <w:proofErr w:type="spellEnd"/>
-      <w:r>
-        <w:t xml:space="preserve"> get pods (used to verify the pods)</w:t>
-      </w:r>
-    </w:p>
-    <w:p>
-      <w:pPr>
-        <w:pStyle w:val="ListParagraph"/>
-        <w:numPr>
-          <w:ilvl w:val="0"/>
-          <w:numId w:val="3"/>
-        </w:numPr>
-      </w:pPr>
-      <w:r>
-        <w:t xml:space="preserve">Created Service with type </w:t>
-      </w:r>
-      <w:proofErr w:type="spellStart"/>
-      <w:r>
-        <w:t>LoadBalancer</w:t>
-      </w:r>
-      <w:proofErr w:type="spellEnd"/>
-      <w:r>
-        <w:t xml:space="preserve"> using </w:t>
-      </w:r>
-      <w:proofErr w:type="spellStart"/>
-      <w:r>
-        <w:t>apigateway</w:t>
-      </w:r>
-      <w:proofErr w:type="spellEnd"/>
-      <w:r>
-        <w:t xml:space="preserve"> </w:t>
-      </w:r>
-      <w:r>
-        <w:t>-</w:t>
-      </w:r>
-      <w:proofErr w:type="spellStart"/>
-      <w:r>
-        <w:t>service.yaml</w:t>
-      </w:r>
-      <w:proofErr w:type="spellEnd"/>
-    </w:p>
-    <w:p>
-      <w:pPr>
-        <w:pStyle w:val="ListParagraph"/>
-        <w:ind w:left="1440"/>
-      </w:pPr>
-      <w:proofErr w:type="spellStart"/>
-      <w:r>
-        <w:t>kubectl</w:t>
-      </w:r>
-      <w:proofErr w:type="spellEnd"/>
-      <w:r>
-        <w:t xml:space="preserve"> apply -f </w:t>
-      </w:r>
-      <w:proofErr w:type="spellStart"/>
-      <w:r>
-        <w:t>apigateway</w:t>
-      </w:r>
-      <w:r>
-        <w:t>-service.yaml</w:t>
-      </w:r>
-      <w:proofErr w:type="spellEnd"/>
-    </w:p>
-    <w:p>
-      <w:pPr>
-        <w:pStyle w:val="ListParagraph"/>
-        <w:numPr>
-          <w:ilvl w:val="0"/>
-          <w:numId w:val="2"/>
-        </w:numPr>
-      </w:pPr>
-      <w:proofErr w:type="spellStart"/>
-      <w:r>
-        <w:t>kubectl</w:t>
-      </w:r>
-      <w:proofErr w:type="spellEnd"/>
-      <w:r>
-        <w:t xml:space="preserve"> get services (used to check the services)</w:t>
-      </w:r>
-    </w:p>
-    <w:p>
-      <w:pPr>
-        <w:pStyle w:val="ListParagraph"/>
-        <w:ind w:left="1440"/>
-      </w:pPr>
-    </w:p>
-    <w:p>
-      <w:pPr>
-        <w:ind w:firstLine="720"/>
-      </w:pPr>
-    </w:p>
-    <w:p>
-      <w:pPr>
-        <w:rPr>
           <w:rStyle w:val="Hyperlink"/>
         </w:rPr>
       </w:pPr>
     </w:p>
     <w:p>
-      <w:pPr>
-        <w:rPr>
-          <w:rStyle w:val="Hyperlink"/>
-        </w:rPr>
-      </w:pPr>
-    </w:p>
-    <w:p>
-      <w:r>
-        <w:lastRenderedPageBreak/>
+      <w:r>
         <w:t>Jaeger service Deployment</w:t>
       </w:r>
     </w:p>
